--- a/GitSteps.docx
+++ b/GitSteps.docx
@@ -361,20 +361,696 @@
           <w:szCs w:val="22"/>
           <w:lang w:val="en-GB"/>
         </w:rPr>
-        <w:t>git remote add origin https://github.com/shabh241</w:t>
-      </w:r>
+        <w:t xml:space="preserve">git remote add origin </w:t>
+      </w:r>
+      <w:hyperlink r:id="rId4" w:history="1">
+        <w:r>
+          <w:rPr>
+            <w:rStyle w:val="Hyperlink"/>
+            <w:rFonts w:ascii="Menlo" w:hAnsi="Menlo" w:cs="Menlo"/>
+            <w:sz w:val="22"/>
+            <w:szCs w:val="22"/>
+            <w:lang w:val="en-GB"/>
+          </w:rPr>
+          <w:t>https://github.com/shabh2412/git-github.git</w:t>
+        </w:r>
+      </w:hyperlink>
+    </w:p>
+    <w:p>
+      <w:pPr>
+        <w:tabs>
+          <w:tab w:val="left" w:pos="560"/>
+          <w:tab w:val="left" w:pos="1120"/>
+          <w:tab w:val="left" w:pos="1680"/>
+          <w:tab w:val="left" w:pos="2240"/>
+          <w:tab w:val="left" w:pos="2800"/>
+          <w:tab w:val="left" w:pos="3360"/>
+          <w:tab w:val="left" w:pos="3920"/>
+          <w:tab w:val="left" w:pos="4480"/>
+          <w:tab w:val="left" w:pos="5040"/>
+          <w:tab w:val="left" w:pos="5600"/>
+          <w:tab w:val="left" w:pos="6160"/>
+          <w:tab w:val="left" w:pos="6720"/>
+        </w:tabs>
+        <w:autoSpaceDE w:val="0"/>
+        <w:autoSpaceDN w:val="0"/>
+        <w:adjustRightInd w:val="0"/>
+        <w:rPr>
+          <w:rFonts w:ascii="Menlo" w:hAnsi="Menlo" w:cs="Menlo"/>
+          <w:color w:val="000000"/>
+          <w:sz w:val="22"/>
+          <w:szCs w:val="22"/>
+          <w:lang w:val="en-GB"/>
+        </w:rPr>
+      </w:pPr>
+    </w:p>
+    <w:p>
+      <w:pPr>
+        <w:tabs>
+          <w:tab w:val="left" w:pos="560"/>
+          <w:tab w:val="left" w:pos="1120"/>
+          <w:tab w:val="left" w:pos="1680"/>
+          <w:tab w:val="left" w:pos="2240"/>
+          <w:tab w:val="left" w:pos="2800"/>
+          <w:tab w:val="left" w:pos="3360"/>
+          <w:tab w:val="left" w:pos="3920"/>
+          <w:tab w:val="left" w:pos="4480"/>
+          <w:tab w:val="left" w:pos="5040"/>
+          <w:tab w:val="left" w:pos="5600"/>
+          <w:tab w:val="left" w:pos="6160"/>
+          <w:tab w:val="left" w:pos="6720"/>
+        </w:tabs>
+        <w:autoSpaceDE w:val="0"/>
+        <w:autoSpaceDN w:val="0"/>
+        <w:adjustRightInd w:val="0"/>
+        <w:rPr>
+          <w:rFonts w:ascii="Menlo" w:hAnsi="Menlo" w:cs="Menlo"/>
+          <w:color w:val="000000"/>
+          <w:sz w:val="22"/>
+          <w:szCs w:val="22"/>
+          <w:lang w:val="en-GB"/>
+        </w:rPr>
+      </w:pPr>
+      <w:r>
+        <w:rPr>
+          <w:rFonts w:ascii="Menlo" w:hAnsi="Menlo" w:cs="Menlo"/>
+          <w:color w:val="000000"/>
+          <w:sz w:val="22"/>
+          <w:szCs w:val="22"/>
+          <w:lang w:val="en-GB"/>
+        </w:rPr>
+        <w:t>git status</w:t>
+      </w:r>
+    </w:p>
+    <w:p>
+      <w:pPr>
+        <w:tabs>
+          <w:tab w:val="left" w:pos="560"/>
+          <w:tab w:val="left" w:pos="1120"/>
+          <w:tab w:val="left" w:pos="1680"/>
+          <w:tab w:val="left" w:pos="2240"/>
+          <w:tab w:val="left" w:pos="2800"/>
+          <w:tab w:val="left" w:pos="3360"/>
+          <w:tab w:val="left" w:pos="3920"/>
+          <w:tab w:val="left" w:pos="4480"/>
+          <w:tab w:val="left" w:pos="5040"/>
+          <w:tab w:val="left" w:pos="5600"/>
+          <w:tab w:val="left" w:pos="6160"/>
+          <w:tab w:val="left" w:pos="6720"/>
+        </w:tabs>
+        <w:autoSpaceDE w:val="0"/>
+        <w:autoSpaceDN w:val="0"/>
+        <w:adjustRightInd w:val="0"/>
+        <w:rPr>
+          <w:rFonts w:ascii="Menlo" w:hAnsi="Menlo" w:cs="Menlo"/>
+          <w:color w:val="000000"/>
+          <w:sz w:val="22"/>
+          <w:szCs w:val="22"/>
+          <w:lang w:val="en-GB"/>
+        </w:rPr>
+      </w:pPr>
+    </w:p>
+    <w:p>
+      <w:pPr>
+        <w:tabs>
+          <w:tab w:val="left" w:pos="560"/>
+          <w:tab w:val="left" w:pos="1120"/>
+          <w:tab w:val="left" w:pos="1680"/>
+          <w:tab w:val="left" w:pos="2240"/>
+          <w:tab w:val="left" w:pos="2800"/>
+          <w:tab w:val="left" w:pos="3360"/>
+          <w:tab w:val="left" w:pos="3920"/>
+          <w:tab w:val="left" w:pos="4480"/>
+          <w:tab w:val="left" w:pos="5040"/>
+          <w:tab w:val="left" w:pos="5600"/>
+          <w:tab w:val="left" w:pos="6160"/>
+          <w:tab w:val="left" w:pos="6720"/>
+        </w:tabs>
+        <w:autoSpaceDE w:val="0"/>
+        <w:autoSpaceDN w:val="0"/>
+        <w:adjustRightInd w:val="0"/>
+        <w:rPr>
+          <w:rFonts w:ascii="Menlo" w:hAnsi="Menlo" w:cs="Menlo"/>
+          <w:color w:val="000000"/>
+          <w:sz w:val="22"/>
+          <w:szCs w:val="22"/>
+          <w:lang w:val="en-GB"/>
+        </w:rPr>
+      </w:pPr>
+      <w:r>
+        <w:rPr>
+          <w:rFonts w:ascii="Menlo" w:hAnsi="Menlo" w:cs="Menlo"/>
+          <w:color w:val="000000"/>
+          <w:sz w:val="22"/>
+          <w:szCs w:val="22"/>
+          <w:lang w:val="en-GB"/>
+        </w:rPr>
+        <w:t>git add edu1.txt</w:t>
+      </w:r>
+    </w:p>
+    <w:p>
+      <w:pPr>
+        <w:tabs>
+          <w:tab w:val="left" w:pos="560"/>
+          <w:tab w:val="left" w:pos="1120"/>
+          <w:tab w:val="left" w:pos="1680"/>
+          <w:tab w:val="left" w:pos="2240"/>
+          <w:tab w:val="left" w:pos="2800"/>
+          <w:tab w:val="left" w:pos="3360"/>
+          <w:tab w:val="left" w:pos="3920"/>
+          <w:tab w:val="left" w:pos="4480"/>
+          <w:tab w:val="left" w:pos="5040"/>
+          <w:tab w:val="left" w:pos="5600"/>
+          <w:tab w:val="left" w:pos="6160"/>
+          <w:tab w:val="left" w:pos="6720"/>
+        </w:tabs>
+        <w:autoSpaceDE w:val="0"/>
+        <w:autoSpaceDN w:val="0"/>
+        <w:adjustRightInd w:val="0"/>
+        <w:rPr>
+          <w:rFonts w:ascii="Menlo" w:hAnsi="Menlo" w:cs="Menlo"/>
+          <w:color w:val="000000"/>
+          <w:sz w:val="22"/>
+          <w:szCs w:val="22"/>
+          <w:lang w:val="en-GB"/>
+        </w:rPr>
+      </w:pPr>
+      <w:r>
+        <w:rPr>
+          <w:rFonts w:ascii="Menlo" w:hAnsi="Menlo" w:cs="Menlo"/>
+          <w:color w:val="000000"/>
+          <w:sz w:val="22"/>
+          <w:szCs w:val="22"/>
+          <w:lang w:val="en-GB"/>
+        </w:rPr>
+        <w:t>git add GitDemo.docx</w:t>
+      </w:r>
+    </w:p>
+    <w:p>
+      <w:pPr>
+        <w:tabs>
+          <w:tab w:val="left" w:pos="560"/>
+          <w:tab w:val="left" w:pos="1120"/>
+          <w:tab w:val="left" w:pos="1680"/>
+          <w:tab w:val="left" w:pos="2240"/>
+          <w:tab w:val="left" w:pos="2800"/>
+          <w:tab w:val="left" w:pos="3360"/>
+          <w:tab w:val="left" w:pos="3920"/>
+          <w:tab w:val="left" w:pos="4480"/>
+          <w:tab w:val="left" w:pos="5040"/>
+          <w:tab w:val="left" w:pos="5600"/>
+          <w:tab w:val="left" w:pos="6160"/>
+          <w:tab w:val="left" w:pos="6720"/>
+        </w:tabs>
+        <w:autoSpaceDE w:val="0"/>
+        <w:autoSpaceDN w:val="0"/>
+        <w:adjustRightInd w:val="0"/>
+        <w:rPr>
+          <w:rFonts w:ascii="Menlo" w:hAnsi="Menlo" w:cs="Menlo"/>
+          <w:color w:val="000000"/>
+          <w:sz w:val="22"/>
+          <w:szCs w:val="22"/>
+          <w:lang w:val="en-GB"/>
+        </w:rPr>
+      </w:pPr>
+      <w:r>
+        <w:rPr>
+          <w:rFonts w:ascii="Menlo" w:hAnsi="Menlo" w:cs="Menlo"/>
+          <w:color w:val="000000"/>
+          <w:sz w:val="22"/>
+          <w:szCs w:val="22"/>
+          <w:lang w:val="en-GB"/>
+        </w:rPr>
+        <w:t>git status</w:t>
+      </w:r>
+    </w:p>
+    <w:p>
+      <w:pPr>
+        <w:tabs>
+          <w:tab w:val="left" w:pos="560"/>
+          <w:tab w:val="left" w:pos="1120"/>
+          <w:tab w:val="left" w:pos="1680"/>
+          <w:tab w:val="left" w:pos="2240"/>
+          <w:tab w:val="left" w:pos="2800"/>
+          <w:tab w:val="left" w:pos="3360"/>
+          <w:tab w:val="left" w:pos="3920"/>
+          <w:tab w:val="left" w:pos="4480"/>
+          <w:tab w:val="left" w:pos="5040"/>
+          <w:tab w:val="left" w:pos="5600"/>
+          <w:tab w:val="left" w:pos="6160"/>
+          <w:tab w:val="left" w:pos="6720"/>
+        </w:tabs>
+        <w:autoSpaceDE w:val="0"/>
+        <w:autoSpaceDN w:val="0"/>
+        <w:adjustRightInd w:val="0"/>
+        <w:rPr>
+          <w:rFonts w:ascii="Menlo" w:hAnsi="Menlo" w:cs="Menlo"/>
+          <w:color w:val="000000"/>
+          <w:sz w:val="22"/>
+          <w:szCs w:val="22"/>
+          <w:lang w:val="en-GB"/>
+        </w:rPr>
+      </w:pPr>
+      <w:r>
+        <w:rPr>
+          <w:rFonts w:ascii="Menlo" w:hAnsi="Menlo" w:cs="Menlo"/>
+          <w:color w:val="000000"/>
+          <w:sz w:val="22"/>
+          <w:szCs w:val="22"/>
+          <w:lang w:val="en-GB"/>
+        </w:rPr>
+        <w:t xml:space="preserve">git commit -m “first file </w:t>
+      </w:r>
+      <w:proofErr w:type="spellStart"/>
+      <w:r>
+        <w:rPr>
+          <w:rFonts w:ascii="Menlo" w:hAnsi="Menlo" w:cs="Menlo"/>
+          <w:color w:val="000000"/>
+          <w:sz w:val="22"/>
+          <w:szCs w:val="22"/>
+          <w:lang w:val="en-GB"/>
+        </w:rPr>
+        <w:t>commited</w:t>
+      </w:r>
+      <w:proofErr w:type="spellEnd"/>
+      <w:r>
+        <w:rPr>
+          <w:rFonts w:ascii="Menlo" w:hAnsi="Menlo" w:cs="Menlo"/>
+          <w:color w:val="000000"/>
+          <w:sz w:val="22"/>
+          <w:szCs w:val="22"/>
+          <w:lang w:val="en-GB"/>
+        </w:rPr>
+        <w:t xml:space="preserve"> to local repository”</w:t>
+      </w:r>
+    </w:p>
+    <w:p>
+      <w:pPr>
+        <w:tabs>
+          <w:tab w:val="left" w:pos="560"/>
+          <w:tab w:val="left" w:pos="1120"/>
+          <w:tab w:val="left" w:pos="1680"/>
+          <w:tab w:val="left" w:pos="2240"/>
+          <w:tab w:val="left" w:pos="2800"/>
+          <w:tab w:val="left" w:pos="3360"/>
+          <w:tab w:val="left" w:pos="3920"/>
+          <w:tab w:val="left" w:pos="4480"/>
+          <w:tab w:val="left" w:pos="5040"/>
+          <w:tab w:val="left" w:pos="5600"/>
+          <w:tab w:val="left" w:pos="6160"/>
+          <w:tab w:val="left" w:pos="6720"/>
+        </w:tabs>
+        <w:autoSpaceDE w:val="0"/>
+        <w:autoSpaceDN w:val="0"/>
+        <w:adjustRightInd w:val="0"/>
+        <w:rPr>
+          <w:rFonts w:ascii="Menlo" w:hAnsi="Menlo" w:cs="Menlo"/>
+          <w:color w:val="000000"/>
+          <w:sz w:val="22"/>
+          <w:szCs w:val="22"/>
+          <w:lang w:val="en-GB"/>
+        </w:rPr>
+      </w:pPr>
+      <w:r>
+        <w:rPr>
+          <w:rFonts w:ascii="Menlo" w:hAnsi="Menlo" w:cs="Menlo"/>
+          <w:color w:val="000000"/>
+          <w:sz w:val="22"/>
+          <w:szCs w:val="22"/>
+          <w:lang w:val="en-GB"/>
+        </w:rPr>
+        <w:t>create some new folders and type git status</w:t>
+      </w:r>
+    </w:p>
+    <w:p>
+      <w:pPr>
+        <w:tabs>
+          <w:tab w:val="left" w:pos="560"/>
+          <w:tab w:val="left" w:pos="1120"/>
+          <w:tab w:val="left" w:pos="1680"/>
+          <w:tab w:val="left" w:pos="2240"/>
+          <w:tab w:val="left" w:pos="2800"/>
+          <w:tab w:val="left" w:pos="3360"/>
+          <w:tab w:val="left" w:pos="3920"/>
+          <w:tab w:val="left" w:pos="4480"/>
+          <w:tab w:val="left" w:pos="5040"/>
+          <w:tab w:val="left" w:pos="5600"/>
+          <w:tab w:val="left" w:pos="6160"/>
+          <w:tab w:val="left" w:pos="6720"/>
+        </w:tabs>
+        <w:autoSpaceDE w:val="0"/>
+        <w:autoSpaceDN w:val="0"/>
+        <w:adjustRightInd w:val="0"/>
+        <w:rPr>
+          <w:rFonts w:ascii="Menlo" w:hAnsi="Menlo" w:cs="Menlo"/>
+          <w:color w:val="000000"/>
+          <w:sz w:val="22"/>
+          <w:szCs w:val="22"/>
+          <w:lang w:val="en-GB"/>
+        </w:rPr>
+      </w:pPr>
+      <w:r>
+        <w:rPr>
+          <w:rFonts w:ascii="Menlo" w:hAnsi="Menlo" w:cs="Menlo"/>
+          <w:color w:val="000000"/>
+          <w:sz w:val="22"/>
+          <w:szCs w:val="22"/>
+          <w:lang w:val="en-GB"/>
+        </w:rPr>
+        <w:t>git status</w:t>
+      </w:r>
+    </w:p>
+    <w:p>
+      <w:pPr>
+        <w:tabs>
+          <w:tab w:val="left" w:pos="560"/>
+          <w:tab w:val="left" w:pos="1120"/>
+          <w:tab w:val="left" w:pos="1680"/>
+          <w:tab w:val="left" w:pos="2240"/>
+          <w:tab w:val="left" w:pos="2800"/>
+          <w:tab w:val="left" w:pos="3360"/>
+          <w:tab w:val="left" w:pos="3920"/>
+          <w:tab w:val="left" w:pos="4480"/>
+          <w:tab w:val="left" w:pos="5040"/>
+          <w:tab w:val="left" w:pos="5600"/>
+          <w:tab w:val="left" w:pos="6160"/>
+          <w:tab w:val="left" w:pos="6720"/>
+        </w:tabs>
+        <w:autoSpaceDE w:val="0"/>
+        <w:autoSpaceDN w:val="0"/>
+        <w:adjustRightInd w:val="0"/>
+        <w:rPr>
+          <w:rFonts w:ascii="Menlo" w:hAnsi="Menlo" w:cs="Menlo"/>
+          <w:color w:val="000000"/>
+          <w:sz w:val="22"/>
+          <w:szCs w:val="22"/>
+          <w:lang w:val="en-GB"/>
+        </w:rPr>
+      </w:pPr>
+    </w:p>
+    <w:p>
+      <w:pPr>
+        <w:tabs>
+          <w:tab w:val="left" w:pos="560"/>
+          <w:tab w:val="left" w:pos="1120"/>
+          <w:tab w:val="left" w:pos="1680"/>
+          <w:tab w:val="left" w:pos="2240"/>
+          <w:tab w:val="left" w:pos="2800"/>
+          <w:tab w:val="left" w:pos="3360"/>
+          <w:tab w:val="left" w:pos="3920"/>
+          <w:tab w:val="left" w:pos="4480"/>
+          <w:tab w:val="left" w:pos="5040"/>
+          <w:tab w:val="left" w:pos="5600"/>
+          <w:tab w:val="left" w:pos="6160"/>
+          <w:tab w:val="left" w:pos="6720"/>
+        </w:tabs>
+        <w:autoSpaceDE w:val="0"/>
+        <w:autoSpaceDN w:val="0"/>
+        <w:adjustRightInd w:val="0"/>
+        <w:rPr>
+          <w:rFonts w:ascii="Menlo" w:hAnsi="Menlo" w:cs="Menlo"/>
+          <w:color w:val="000000"/>
+          <w:sz w:val="22"/>
+          <w:szCs w:val="22"/>
+          <w:lang w:val="en-GB"/>
+        </w:rPr>
+      </w:pPr>
+      <w:r>
+        <w:rPr>
+          <w:rFonts w:ascii="Menlo" w:hAnsi="Menlo" w:cs="Menlo"/>
+          <w:color w:val="000000"/>
+          <w:sz w:val="22"/>
+          <w:szCs w:val="22"/>
+          <w:lang w:val="en-GB"/>
+        </w:rPr>
+        <w:t>adding multiple files at once</w:t>
+      </w:r>
+    </w:p>
+    <w:p>
+      <w:pPr>
+        <w:tabs>
+          <w:tab w:val="left" w:pos="560"/>
+          <w:tab w:val="left" w:pos="1120"/>
+          <w:tab w:val="left" w:pos="1680"/>
+          <w:tab w:val="left" w:pos="2240"/>
+          <w:tab w:val="left" w:pos="2800"/>
+          <w:tab w:val="left" w:pos="3360"/>
+          <w:tab w:val="left" w:pos="3920"/>
+          <w:tab w:val="left" w:pos="4480"/>
+          <w:tab w:val="left" w:pos="5040"/>
+          <w:tab w:val="left" w:pos="5600"/>
+          <w:tab w:val="left" w:pos="6160"/>
+          <w:tab w:val="left" w:pos="6720"/>
+        </w:tabs>
+        <w:autoSpaceDE w:val="0"/>
+        <w:autoSpaceDN w:val="0"/>
+        <w:adjustRightInd w:val="0"/>
+        <w:rPr>
+          <w:rFonts w:ascii="Menlo" w:hAnsi="Menlo" w:cs="Menlo"/>
+          <w:color w:val="000000"/>
+          <w:sz w:val="22"/>
+          <w:szCs w:val="22"/>
+          <w:lang w:val="en-GB"/>
+        </w:rPr>
+      </w:pPr>
+    </w:p>
+    <w:p>
+      <w:pPr>
+        <w:tabs>
+          <w:tab w:val="left" w:pos="560"/>
+          <w:tab w:val="left" w:pos="1120"/>
+          <w:tab w:val="left" w:pos="1680"/>
+          <w:tab w:val="left" w:pos="2240"/>
+          <w:tab w:val="left" w:pos="2800"/>
+          <w:tab w:val="left" w:pos="3360"/>
+          <w:tab w:val="left" w:pos="3920"/>
+          <w:tab w:val="left" w:pos="4480"/>
+          <w:tab w:val="left" w:pos="5040"/>
+          <w:tab w:val="left" w:pos="5600"/>
+          <w:tab w:val="left" w:pos="6160"/>
+          <w:tab w:val="left" w:pos="6720"/>
+        </w:tabs>
+        <w:autoSpaceDE w:val="0"/>
+        <w:autoSpaceDN w:val="0"/>
+        <w:adjustRightInd w:val="0"/>
+        <w:rPr>
+          <w:rFonts w:ascii="Menlo" w:hAnsi="Menlo" w:cs="Menlo"/>
+          <w:color w:val="000000"/>
+          <w:sz w:val="22"/>
+          <w:szCs w:val="22"/>
+          <w:lang w:val="en-GB"/>
+        </w:rPr>
+      </w:pPr>
+      <w:r>
+        <w:rPr>
+          <w:rFonts w:ascii="Menlo" w:hAnsi="Menlo" w:cs="Menlo"/>
+          <w:color w:val="000000"/>
+          <w:sz w:val="22"/>
+          <w:szCs w:val="22"/>
+          <w:lang w:val="en-GB"/>
+        </w:rPr>
+        <w:t>git add -A</w:t>
+      </w:r>
+    </w:p>
+    <w:p>
+      <w:pPr>
+        <w:tabs>
+          <w:tab w:val="left" w:pos="560"/>
+          <w:tab w:val="left" w:pos="1120"/>
+          <w:tab w:val="left" w:pos="1680"/>
+          <w:tab w:val="left" w:pos="2240"/>
+          <w:tab w:val="left" w:pos="2800"/>
+          <w:tab w:val="left" w:pos="3360"/>
+          <w:tab w:val="left" w:pos="3920"/>
+          <w:tab w:val="left" w:pos="4480"/>
+          <w:tab w:val="left" w:pos="5040"/>
+          <w:tab w:val="left" w:pos="5600"/>
+          <w:tab w:val="left" w:pos="6160"/>
+          <w:tab w:val="left" w:pos="6720"/>
+        </w:tabs>
+        <w:autoSpaceDE w:val="0"/>
+        <w:autoSpaceDN w:val="0"/>
+        <w:adjustRightInd w:val="0"/>
+        <w:rPr>
+          <w:rFonts w:ascii="Menlo" w:hAnsi="Menlo" w:cs="Menlo"/>
+          <w:color w:val="000000"/>
+          <w:sz w:val="22"/>
+          <w:szCs w:val="22"/>
+          <w:lang w:val="en-GB"/>
+        </w:rPr>
+      </w:pPr>
+      <w:r>
+        <w:rPr>
+          <w:rFonts w:ascii="Menlo" w:hAnsi="Menlo" w:cs="Menlo"/>
+          <w:color w:val="000000"/>
+          <w:sz w:val="22"/>
+          <w:szCs w:val="22"/>
+          <w:lang w:val="en-GB"/>
+        </w:rPr>
+        <w:t>git status</w:t>
+      </w:r>
+    </w:p>
+    <w:p>
+      <w:pPr>
+        <w:tabs>
+          <w:tab w:val="left" w:pos="560"/>
+          <w:tab w:val="left" w:pos="1120"/>
+          <w:tab w:val="left" w:pos="1680"/>
+          <w:tab w:val="left" w:pos="2240"/>
+          <w:tab w:val="left" w:pos="2800"/>
+          <w:tab w:val="left" w:pos="3360"/>
+          <w:tab w:val="left" w:pos="3920"/>
+          <w:tab w:val="left" w:pos="4480"/>
+          <w:tab w:val="left" w:pos="5040"/>
+          <w:tab w:val="left" w:pos="5600"/>
+          <w:tab w:val="left" w:pos="6160"/>
+          <w:tab w:val="left" w:pos="6720"/>
+        </w:tabs>
+        <w:autoSpaceDE w:val="0"/>
+        <w:autoSpaceDN w:val="0"/>
+        <w:adjustRightInd w:val="0"/>
+        <w:rPr>
+          <w:rFonts w:ascii="Menlo" w:hAnsi="Menlo" w:cs="Menlo"/>
+          <w:color w:val="000000"/>
+          <w:sz w:val="22"/>
+          <w:szCs w:val="22"/>
+          <w:lang w:val="en-GB"/>
+        </w:rPr>
+      </w:pPr>
+    </w:p>
+    <w:p>
+      <w:pPr>
+        <w:tabs>
+          <w:tab w:val="left" w:pos="560"/>
+          <w:tab w:val="left" w:pos="1120"/>
+          <w:tab w:val="left" w:pos="1680"/>
+          <w:tab w:val="left" w:pos="2240"/>
+          <w:tab w:val="left" w:pos="2800"/>
+          <w:tab w:val="left" w:pos="3360"/>
+          <w:tab w:val="left" w:pos="3920"/>
+          <w:tab w:val="left" w:pos="4480"/>
+          <w:tab w:val="left" w:pos="5040"/>
+          <w:tab w:val="left" w:pos="5600"/>
+          <w:tab w:val="left" w:pos="6160"/>
+          <w:tab w:val="left" w:pos="6720"/>
+        </w:tabs>
+        <w:autoSpaceDE w:val="0"/>
+        <w:autoSpaceDN w:val="0"/>
+        <w:adjustRightInd w:val="0"/>
+        <w:rPr>
+          <w:rFonts w:ascii="Menlo" w:hAnsi="Menlo" w:cs="Menlo"/>
+          <w:color w:val="000000"/>
+          <w:sz w:val="22"/>
+          <w:szCs w:val="22"/>
+          <w:lang w:val="en-GB"/>
+        </w:rPr>
+      </w:pPr>
+      <w:r>
+        <w:rPr>
+          <w:rFonts w:ascii="Menlo" w:hAnsi="Menlo" w:cs="Menlo"/>
+          <w:color w:val="000000"/>
+          <w:sz w:val="22"/>
+          <w:szCs w:val="22"/>
+          <w:lang w:val="en-GB"/>
+        </w:rPr>
+        <w:t>git commit -a</w:t>
+      </w:r>
+    </w:p>
+    <w:p>
+      <w:pPr>
+        <w:tabs>
+          <w:tab w:val="left" w:pos="560"/>
+          <w:tab w:val="left" w:pos="1120"/>
+          <w:tab w:val="left" w:pos="1680"/>
+          <w:tab w:val="left" w:pos="2240"/>
+          <w:tab w:val="left" w:pos="2800"/>
+          <w:tab w:val="left" w:pos="3360"/>
+          <w:tab w:val="left" w:pos="3920"/>
+          <w:tab w:val="left" w:pos="4480"/>
+          <w:tab w:val="left" w:pos="5040"/>
+          <w:tab w:val="left" w:pos="5600"/>
+          <w:tab w:val="left" w:pos="6160"/>
+          <w:tab w:val="left" w:pos="6720"/>
+        </w:tabs>
+        <w:autoSpaceDE w:val="0"/>
+        <w:autoSpaceDN w:val="0"/>
+        <w:adjustRightInd w:val="0"/>
+        <w:rPr>
+          <w:rFonts w:ascii="Menlo" w:hAnsi="Menlo" w:cs="Menlo"/>
+          <w:color w:val="000000"/>
+          <w:sz w:val="22"/>
+          <w:szCs w:val="22"/>
+          <w:lang w:val="en-GB"/>
+        </w:rPr>
+      </w:pPr>
+    </w:p>
+    <w:p>
+      <w:pPr>
+        <w:tabs>
+          <w:tab w:val="left" w:pos="560"/>
+          <w:tab w:val="left" w:pos="1120"/>
+          <w:tab w:val="left" w:pos="1680"/>
+          <w:tab w:val="left" w:pos="2240"/>
+          <w:tab w:val="left" w:pos="2800"/>
+          <w:tab w:val="left" w:pos="3360"/>
+          <w:tab w:val="left" w:pos="3920"/>
+          <w:tab w:val="left" w:pos="4480"/>
+          <w:tab w:val="left" w:pos="5040"/>
+          <w:tab w:val="left" w:pos="5600"/>
+          <w:tab w:val="left" w:pos="6160"/>
+          <w:tab w:val="left" w:pos="6720"/>
+        </w:tabs>
+        <w:autoSpaceDE w:val="0"/>
+        <w:autoSpaceDN w:val="0"/>
+        <w:adjustRightInd w:val="0"/>
+        <w:rPr>
+          <w:rFonts w:ascii="Menlo" w:hAnsi="Menlo" w:cs="Menlo"/>
+          <w:color w:val="000000"/>
+          <w:sz w:val="22"/>
+          <w:szCs w:val="22"/>
+          <w:lang w:val="en-GB"/>
+        </w:rPr>
+      </w:pPr>
+      <w:r>
+        <w:rPr>
+          <w:rFonts w:ascii="Menlo" w:hAnsi="Menlo" w:cs="Menlo"/>
+          <w:color w:val="000000"/>
+          <w:sz w:val="22"/>
+          <w:szCs w:val="22"/>
+          <w:lang w:val="en-GB"/>
+        </w:rPr>
+        <w:t>git log</w:t>
+      </w:r>
+    </w:p>
+    <w:p>
+      <w:pPr>
+        <w:tabs>
+          <w:tab w:val="left" w:pos="560"/>
+          <w:tab w:val="left" w:pos="1120"/>
+          <w:tab w:val="left" w:pos="1680"/>
+          <w:tab w:val="left" w:pos="2240"/>
+          <w:tab w:val="left" w:pos="2800"/>
+          <w:tab w:val="left" w:pos="3360"/>
+          <w:tab w:val="left" w:pos="3920"/>
+          <w:tab w:val="left" w:pos="4480"/>
+          <w:tab w:val="left" w:pos="5040"/>
+          <w:tab w:val="left" w:pos="5600"/>
+          <w:tab w:val="left" w:pos="6160"/>
+          <w:tab w:val="left" w:pos="6720"/>
+        </w:tabs>
+        <w:autoSpaceDE w:val="0"/>
+        <w:autoSpaceDN w:val="0"/>
+        <w:adjustRightInd w:val="0"/>
+        <w:rPr>
+          <w:rFonts w:ascii="Menlo" w:hAnsi="Menlo" w:cs="Menlo"/>
+          <w:color w:val="000000"/>
+          <w:sz w:val="22"/>
+          <w:szCs w:val="22"/>
+          <w:lang w:val="en-GB"/>
+        </w:rPr>
+      </w:pPr>
       <w:bookmarkStart w:id="0" w:name="_GoBack"/>
       <w:bookmarkEnd w:id="0"/>
-      <w:r>
-        <w:rPr>
-          <w:rFonts w:ascii="Menlo" w:hAnsi="Menlo" w:cs="Menlo"/>
-          <w:color w:val="000000"/>
-          <w:sz w:val="22"/>
-          <w:szCs w:val="22"/>
-          <w:lang w:val="en-GB"/>
-        </w:rPr>
-        <w:t>2/git-github.git</w:t>
-      </w:r>
     </w:p>
     <w:sectPr>
       <w:pgSz w:w="12240" w:h="15840"/>
@@ -808,6 +1484,29 @@
     <w:semiHidden/>
     <w:unhideWhenUsed/>
   </w:style>
+  <w:style w:type="character" w:styleId="Hyperlink">
+    <w:name w:val="Hyperlink"/>
+    <w:basedOn w:val="DefaultParagraphFont"/>
+    <w:uiPriority w:val="99"/>
+    <w:unhideWhenUsed/>
+    <w:rsid w:val="001C480B"/>
+    <w:rPr>
+      <w:color w:val="0563C1" w:themeColor="hyperlink"/>
+      <w:u w:val="single"/>
+    </w:rPr>
+  </w:style>
+  <w:style w:type="character" w:styleId="UnresolvedMention">
+    <w:name w:val="Unresolved Mention"/>
+    <w:basedOn w:val="DefaultParagraphFont"/>
+    <w:uiPriority w:val="99"/>
+    <w:semiHidden/>
+    <w:unhideWhenUsed/>
+    <w:rsid w:val="001C480B"/>
+    <w:rPr>
+      <w:color w:val="605E5C"/>
+      <w:shd w:val="clear" w:color="auto" w:fill="E1DFDD"/>
+    </w:rPr>
+  </w:style>
 </w:styles>
 </file>
 

--- a/GitSteps.docx
+++ b/GitSteps.docx
@@ -1021,6 +1021,663 @@
         </w:rPr>
         <w:t>git log</w:t>
       </w:r>
+    </w:p>
+    <w:p>
+      <w:pPr>
+        <w:tabs>
+          <w:tab w:val="left" w:pos="560"/>
+          <w:tab w:val="left" w:pos="1120"/>
+          <w:tab w:val="left" w:pos="1680"/>
+          <w:tab w:val="left" w:pos="2240"/>
+          <w:tab w:val="left" w:pos="2800"/>
+          <w:tab w:val="left" w:pos="3360"/>
+          <w:tab w:val="left" w:pos="3920"/>
+          <w:tab w:val="left" w:pos="4480"/>
+          <w:tab w:val="left" w:pos="5040"/>
+          <w:tab w:val="left" w:pos="5600"/>
+          <w:tab w:val="left" w:pos="6160"/>
+          <w:tab w:val="left" w:pos="6720"/>
+        </w:tabs>
+        <w:autoSpaceDE w:val="0"/>
+        <w:autoSpaceDN w:val="0"/>
+        <w:adjustRightInd w:val="0"/>
+        <w:rPr>
+          <w:rFonts w:ascii="Menlo" w:hAnsi="Menlo" w:cs="Menlo"/>
+          <w:color w:val="000000"/>
+          <w:sz w:val="22"/>
+          <w:szCs w:val="22"/>
+          <w:lang w:val="en-GB"/>
+        </w:rPr>
+      </w:pPr>
+    </w:p>
+    <w:p>
+      <w:pPr>
+        <w:tabs>
+          <w:tab w:val="left" w:pos="560"/>
+          <w:tab w:val="left" w:pos="1120"/>
+          <w:tab w:val="left" w:pos="1680"/>
+          <w:tab w:val="left" w:pos="2240"/>
+          <w:tab w:val="left" w:pos="2800"/>
+          <w:tab w:val="left" w:pos="3360"/>
+          <w:tab w:val="left" w:pos="3920"/>
+          <w:tab w:val="left" w:pos="4480"/>
+          <w:tab w:val="left" w:pos="5040"/>
+          <w:tab w:val="left" w:pos="5600"/>
+          <w:tab w:val="left" w:pos="6160"/>
+          <w:tab w:val="left" w:pos="6720"/>
+        </w:tabs>
+        <w:autoSpaceDE w:val="0"/>
+        <w:autoSpaceDN w:val="0"/>
+        <w:adjustRightInd w:val="0"/>
+        <w:rPr>
+          <w:rFonts w:ascii="Menlo" w:hAnsi="Menlo" w:cs="Menlo"/>
+          <w:color w:val="000000"/>
+          <w:sz w:val="22"/>
+          <w:szCs w:val="22"/>
+          <w:lang w:val="en-GB"/>
+        </w:rPr>
+      </w:pPr>
+      <w:r>
+        <w:rPr>
+          <w:rFonts w:ascii="Menlo" w:hAnsi="Menlo" w:cs="Menlo"/>
+          <w:color w:val="000000"/>
+          <w:sz w:val="22"/>
+          <w:szCs w:val="22"/>
+          <w:lang w:val="en-GB"/>
+        </w:rPr>
+        <w:t xml:space="preserve">git branch </w:t>
+      </w:r>
+      <w:proofErr w:type="spellStart"/>
+      <w:r>
+        <w:rPr>
+          <w:rFonts w:ascii="Menlo" w:hAnsi="Menlo" w:cs="Menlo"/>
+          <w:color w:val="000000"/>
+          <w:sz w:val="22"/>
+          <w:szCs w:val="22"/>
+          <w:lang w:val="en-GB"/>
+        </w:rPr>
+        <w:t>branch_name</w:t>
+      </w:r>
+      <w:proofErr w:type="spellEnd"/>
+    </w:p>
+    <w:p>
+      <w:pPr>
+        <w:tabs>
+          <w:tab w:val="left" w:pos="560"/>
+          <w:tab w:val="left" w:pos="1120"/>
+          <w:tab w:val="left" w:pos="1680"/>
+          <w:tab w:val="left" w:pos="2240"/>
+          <w:tab w:val="left" w:pos="2800"/>
+          <w:tab w:val="left" w:pos="3360"/>
+          <w:tab w:val="left" w:pos="3920"/>
+          <w:tab w:val="left" w:pos="4480"/>
+          <w:tab w:val="left" w:pos="5040"/>
+          <w:tab w:val="left" w:pos="5600"/>
+          <w:tab w:val="left" w:pos="6160"/>
+          <w:tab w:val="left" w:pos="6720"/>
+        </w:tabs>
+        <w:autoSpaceDE w:val="0"/>
+        <w:autoSpaceDN w:val="0"/>
+        <w:adjustRightInd w:val="0"/>
+        <w:rPr>
+          <w:rFonts w:ascii="Menlo" w:hAnsi="Menlo" w:cs="Menlo"/>
+          <w:color w:val="000000"/>
+          <w:sz w:val="22"/>
+          <w:szCs w:val="22"/>
+          <w:lang w:val="en-GB"/>
+        </w:rPr>
+      </w:pPr>
+    </w:p>
+    <w:p>
+      <w:pPr>
+        <w:tabs>
+          <w:tab w:val="left" w:pos="560"/>
+          <w:tab w:val="left" w:pos="1120"/>
+          <w:tab w:val="left" w:pos="1680"/>
+          <w:tab w:val="left" w:pos="2240"/>
+          <w:tab w:val="left" w:pos="2800"/>
+          <w:tab w:val="left" w:pos="3360"/>
+          <w:tab w:val="left" w:pos="3920"/>
+          <w:tab w:val="left" w:pos="4480"/>
+          <w:tab w:val="left" w:pos="5040"/>
+          <w:tab w:val="left" w:pos="5600"/>
+          <w:tab w:val="left" w:pos="6160"/>
+          <w:tab w:val="left" w:pos="6720"/>
+        </w:tabs>
+        <w:autoSpaceDE w:val="0"/>
+        <w:autoSpaceDN w:val="0"/>
+        <w:adjustRightInd w:val="0"/>
+        <w:rPr>
+          <w:rFonts w:ascii="Menlo" w:hAnsi="Menlo" w:cs="Menlo"/>
+          <w:color w:val="000000"/>
+          <w:sz w:val="22"/>
+          <w:szCs w:val="22"/>
+          <w:lang w:val="en-GB"/>
+        </w:rPr>
+      </w:pPr>
+      <w:r>
+        <w:rPr>
+          <w:rFonts w:ascii="Menlo" w:hAnsi="Menlo" w:cs="Menlo"/>
+          <w:color w:val="000000"/>
+          <w:sz w:val="22"/>
+          <w:szCs w:val="22"/>
+          <w:lang w:val="en-GB"/>
+        </w:rPr>
+        <w:t xml:space="preserve">git checkout </w:t>
+      </w:r>
+      <w:proofErr w:type="spellStart"/>
+      <w:r>
+        <w:rPr>
+          <w:rFonts w:ascii="Menlo" w:hAnsi="Menlo" w:cs="Menlo"/>
+          <w:color w:val="000000"/>
+          <w:sz w:val="22"/>
+          <w:szCs w:val="22"/>
+          <w:lang w:val="en-GB"/>
+        </w:rPr>
+        <w:t>name_of_branch</w:t>
+      </w:r>
+      <w:proofErr w:type="spellEnd"/>
+    </w:p>
+    <w:p>
+      <w:pPr>
+        <w:tabs>
+          <w:tab w:val="left" w:pos="560"/>
+          <w:tab w:val="left" w:pos="1120"/>
+          <w:tab w:val="left" w:pos="1680"/>
+          <w:tab w:val="left" w:pos="2240"/>
+          <w:tab w:val="left" w:pos="2800"/>
+          <w:tab w:val="left" w:pos="3360"/>
+          <w:tab w:val="left" w:pos="3920"/>
+          <w:tab w:val="left" w:pos="4480"/>
+          <w:tab w:val="left" w:pos="5040"/>
+          <w:tab w:val="left" w:pos="5600"/>
+          <w:tab w:val="left" w:pos="6160"/>
+          <w:tab w:val="left" w:pos="6720"/>
+        </w:tabs>
+        <w:autoSpaceDE w:val="0"/>
+        <w:autoSpaceDN w:val="0"/>
+        <w:adjustRightInd w:val="0"/>
+        <w:rPr>
+          <w:rFonts w:ascii="Menlo" w:hAnsi="Menlo" w:cs="Menlo"/>
+          <w:color w:val="000000"/>
+          <w:sz w:val="22"/>
+          <w:szCs w:val="22"/>
+          <w:lang w:val="en-GB"/>
+        </w:rPr>
+      </w:pPr>
+    </w:p>
+    <w:p>
+      <w:pPr>
+        <w:tabs>
+          <w:tab w:val="left" w:pos="560"/>
+          <w:tab w:val="left" w:pos="1120"/>
+          <w:tab w:val="left" w:pos="1680"/>
+          <w:tab w:val="left" w:pos="2240"/>
+          <w:tab w:val="left" w:pos="2800"/>
+          <w:tab w:val="left" w:pos="3360"/>
+          <w:tab w:val="left" w:pos="3920"/>
+          <w:tab w:val="left" w:pos="4480"/>
+          <w:tab w:val="left" w:pos="5040"/>
+          <w:tab w:val="left" w:pos="5600"/>
+          <w:tab w:val="left" w:pos="6160"/>
+          <w:tab w:val="left" w:pos="6720"/>
+        </w:tabs>
+        <w:autoSpaceDE w:val="0"/>
+        <w:autoSpaceDN w:val="0"/>
+        <w:adjustRightInd w:val="0"/>
+        <w:rPr>
+          <w:rFonts w:ascii="Menlo" w:hAnsi="Menlo" w:cs="Menlo"/>
+          <w:color w:val="000000"/>
+          <w:sz w:val="22"/>
+          <w:szCs w:val="22"/>
+          <w:lang w:val="en-GB"/>
+        </w:rPr>
+      </w:pPr>
+      <w:r>
+        <w:rPr>
+          <w:rFonts w:ascii="Menlo" w:hAnsi="Menlo" w:cs="Menlo"/>
+          <w:color w:val="000000"/>
+          <w:sz w:val="22"/>
+          <w:szCs w:val="22"/>
+          <w:lang w:val="en-GB"/>
+        </w:rPr>
+        <w:t>git add edu4.txt</w:t>
+      </w:r>
+    </w:p>
+    <w:p>
+      <w:pPr>
+        <w:tabs>
+          <w:tab w:val="left" w:pos="560"/>
+          <w:tab w:val="left" w:pos="1120"/>
+          <w:tab w:val="left" w:pos="1680"/>
+          <w:tab w:val="left" w:pos="2240"/>
+          <w:tab w:val="left" w:pos="2800"/>
+          <w:tab w:val="left" w:pos="3360"/>
+          <w:tab w:val="left" w:pos="3920"/>
+          <w:tab w:val="left" w:pos="4480"/>
+          <w:tab w:val="left" w:pos="5040"/>
+          <w:tab w:val="left" w:pos="5600"/>
+          <w:tab w:val="left" w:pos="6160"/>
+          <w:tab w:val="left" w:pos="6720"/>
+        </w:tabs>
+        <w:autoSpaceDE w:val="0"/>
+        <w:autoSpaceDN w:val="0"/>
+        <w:adjustRightInd w:val="0"/>
+        <w:rPr>
+          <w:rFonts w:ascii="Menlo" w:hAnsi="Menlo" w:cs="Menlo"/>
+          <w:color w:val="000000"/>
+          <w:sz w:val="22"/>
+          <w:szCs w:val="22"/>
+          <w:lang w:val="en-GB"/>
+        </w:rPr>
+      </w:pPr>
+    </w:p>
+    <w:p>
+      <w:pPr>
+        <w:tabs>
+          <w:tab w:val="left" w:pos="560"/>
+          <w:tab w:val="left" w:pos="1120"/>
+          <w:tab w:val="left" w:pos="1680"/>
+          <w:tab w:val="left" w:pos="2240"/>
+          <w:tab w:val="left" w:pos="2800"/>
+          <w:tab w:val="left" w:pos="3360"/>
+          <w:tab w:val="left" w:pos="3920"/>
+          <w:tab w:val="left" w:pos="4480"/>
+          <w:tab w:val="left" w:pos="5040"/>
+          <w:tab w:val="left" w:pos="5600"/>
+          <w:tab w:val="left" w:pos="6160"/>
+          <w:tab w:val="left" w:pos="6720"/>
+        </w:tabs>
+        <w:autoSpaceDE w:val="0"/>
+        <w:autoSpaceDN w:val="0"/>
+        <w:adjustRightInd w:val="0"/>
+        <w:rPr>
+          <w:rFonts w:ascii="Menlo" w:hAnsi="Menlo" w:cs="Menlo"/>
+          <w:color w:val="000000"/>
+          <w:sz w:val="22"/>
+          <w:szCs w:val="22"/>
+          <w:lang w:val="en-GB"/>
+        </w:rPr>
+      </w:pPr>
+      <w:r>
+        <w:rPr>
+          <w:rFonts w:ascii="Menlo" w:hAnsi="Menlo" w:cs="Menlo"/>
+          <w:color w:val="000000"/>
+          <w:sz w:val="22"/>
+          <w:szCs w:val="22"/>
+          <w:lang w:val="en-GB"/>
+        </w:rPr>
+        <w:t>git commit -m “Message”</w:t>
+      </w:r>
+    </w:p>
+    <w:p>
+      <w:pPr>
+        <w:tabs>
+          <w:tab w:val="left" w:pos="560"/>
+          <w:tab w:val="left" w:pos="1120"/>
+          <w:tab w:val="left" w:pos="1680"/>
+          <w:tab w:val="left" w:pos="2240"/>
+          <w:tab w:val="left" w:pos="2800"/>
+          <w:tab w:val="left" w:pos="3360"/>
+          <w:tab w:val="left" w:pos="3920"/>
+          <w:tab w:val="left" w:pos="4480"/>
+          <w:tab w:val="left" w:pos="5040"/>
+          <w:tab w:val="left" w:pos="5600"/>
+          <w:tab w:val="left" w:pos="6160"/>
+          <w:tab w:val="left" w:pos="6720"/>
+        </w:tabs>
+        <w:autoSpaceDE w:val="0"/>
+        <w:autoSpaceDN w:val="0"/>
+        <w:adjustRightInd w:val="0"/>
+        <w:rPr>
+          <w:rFonts w:ascii="Menlo" w:hAnsi="Menlo" w:cs="Menlo"/>
+          <w:color w:val="000000"/>
+          <w:sz w:val="22"/>
+          <w:szCs w:val="22"/>
+          <w:lang w:val="en-GB"/>
+        </w:rPr>
+      </w:pPr>
+    </w:p>
+    <w:p>
+      <w:pPr>
+        <w:tabs>
+          <w:tab w:val="left" w:pos="560"/>
+          <w:tab w:val="left" w:pos="1120"/>
+          <w:tab w:val="left" w:pos="1680"/>
+          <w:tab w:val="left" w:pos="2240"/>
+          <w:tab w:val="left" w:pos="2800"/>
+          <w:tab w:val="left" w:pos="3360"/>
+          <w:tab w:val="left" w:pos="3920"/>
+          <w:tab w:val="left" w:pos="4480"/>
+          <w:tab w:val="left" w:pos="5040"/>
+          <w:tab w:val="left" w:pos="5600"/>
+          <w:tab w:val="left" w:pos="6160"/>
+          <w:tab w:val="left" w:pos="6720"/>
+        </w:tabs>
+        <w:autoSpaceDE w:val="0"/>
+        <w:autoSpaceDN w:val="0"/>
+        <w:adjustRightInd w:val="0"/>
+        <w:rPr>
+          <w:rFonts w:ascii="Menlo" w:hAnsi="Menlo" w:cs="Menlo"/>
+          <w:color w:val="000000"/>
+          <w:sz w:val="22"/>
+          <w:szCs w:val="22"/>
+          <w:lang w:val="en-GB"/>
+        </w:rPr>
+      </w:pPr>
+      <w:r>
+        <w:rPr>
+          <w:rFonts w:ascii="Menlo" w:hAnsi="Menlo" w:cs="Menlo"/>
+          <w:color w:val="000000"/>
+          <w:sz w:val="22"/>
+          <w:szCs w:val="22"/>
+          <w:lang w:val="en-GB"/>
+        </w:rPr>
+        <w:t>git ls</w:t>
+      </w:r>
+    </w:p>
+    <w:p>
+      <w:pPr>
+        <w:tabs>
+          <w:tab w:val="left" w:pos="1680"/>
+        </w:tabs>
+        <w:autoSpaceDE w:val="0"/>
+        <w:autoSpaceDN w:val="0"/>
+        <w:adjustRightInd w:val="0"/>
+        <w:rPr>
+          <w:rFonts w:ascii="Menlo" w:hAnsi="Menlo" w:cs="Menlo"/>
+          <w:color w:val="000000"/>
+          <w:sz w:val="22"/>
+          <w:szCs w:val="22"/>
+          <w:lang w:val="en-GB"/>
+        </w:rPr>
+      </w:pPr>
+      <w:r>
+        <w:rPr>
+          <w:rFonts w:ascii="Menlo" w:hAnsi="Menlo" w:cs="Menlo"/>
+          <w:color w:val="000000"/>
+          <w:sz w:val="22"/>
+          <w:szCs w:val="22"/>
+          <w:lang w:val="en-GB"/>
+        </w:rPr>
+        <w:tab/>
+      </w:r>
+    </w:p>
+    <w:p>
+      <w:pPr>
+        <w:tabs>
+          <w:tab w:val="left" w:pos="560"/>
+          <w:tab w:val="left" w:pos="1120"/>
+          <w:tab w:val="left" w:pos="1680"/>
+          <w:tab w:val="left" w:pos="2240"/>
+          <w:tab w:val="left" w:pos="2800"/>
+          <w:tab w:val="left" w:pos="3360"/>
+          <w:tab w:val="left" w:pos="3920"/>
+          <w:tab w:val="left" w:pos="4480"/>
+          <w:tab w:val="left" w:pos="5040"/>
+          <w:tab w:val="left" w:pos="5600"/>
+          <w:tab w:val="left" w:pos="6160"/>
+          <w:tab w:val="left" w:pos="6720"/>
+        </w:tabs>
+        <w:autoSpaceDE w:val="0"/>
+        <w:autoSpaceDN w:val="0"/>
+        <w:adjustRightInd w:val="0"/>
+        <w:rPr>
+          <w:rFonts w:ascii="Menlo" w:hAnsi="Menlo" w:cs="Menlo"/>
+          <w:color w:val="000000"/>
+          <w:sz w:val="22"/>
+          <w:szCs w:val="22"/>
+          <w:lang w:val="en-GB"/>
+        </w:rPr>
+      </w:pPr>
+      <w:r>
+        <w:rPr>
+          <w:rFonts w:ascii="Menlo" w:hAnsi="Menlo" w:cs="Menlo"/>
+          <w:color w:val="000000"/>
+          <w:sz w:val="22"/>
+          <w:szCs w:val="22"/>
+          <w:lang w:val="en-GB"/>
+        </w:rPr>
+        <w:t>git checkout master</w:t>
+      </w:r>
+    </w:p>
+    <w:p>
+      <w:pPr>
+        <w:tabs>
+          <w:tab w:val="left" w:pos="560"/>
+          <w:tab w:val="left" w:pos="1120"/>
+          <w:tab w:val="left" w:pos="1680"/>
+          <w:tab w:val="left" w:pos="2240"/>
+          <w:tab w:val="left" w:pos="2800"/>
+          <w:tab w:val="left" w:pos="3360"/>
+          <w:tab w:val="left" w:pos="3920"/>
+          <w:tab w:val="left" w:pos="4480"/>
+          <w:tab w:val="left" w:pos="5040"/>
+          <w:tab w:val="left" w:pos="5600"/>
+          <w:tab w:val="left" w:pos="6160"/>
+          <w:tab w:val="left" w:pos="6720"/>
+        </w:tabs>
+        <w:autoSpaceDE w:val="0"/>
+        <w:autoSpaceDN w:val="0"/>
+        <w:adjustRightInd w:val="0"/>
+        <w:rPr>
+          <w:rFonts w:ascii="Menlo" w:hAnsi="Menlo" w:cs="Menlo"/>
+          <w:color w:val="000000"/>
+          <w:sz w:val="22"/>
+          <w:szCs w:val="22"/>
+          <w:lang w:val="en-GB"/>
+        </w:rPr>
+      </w:pPr>
+    </w:p>
+    <w:p>
+      <w:pPr>
+        <w:tabs>
+          <w:tab w:val="left" w:pos="560"/>
+          <w:tab w:val="left" w:pos="1120"/>
+          <w:tab w:val="left" w:pos="1680"/>
+          <w:tab w:val="left" w:pos="2240"/>
+          <w:tab w:val="left" w:pos="2800"/>
+          <w:tab w:val="left" w:pos="3360"/>
+          <w:tab w:val="left" w:pos="3920"/>
+          <w:tab w:val="left" w:pos="4480"/>
+          <w:tab w:val="left" w:pos="5040"/>
+          <w:tab w:val="left" w:pos="5600"/>
+          <w:tab w:val="left" w:pos="6160"/>
+          <w:tab w:val="left" w:pos="6720"/>
+        </w:tabs>
+        <w:autoSpaceDE w:val="0"/>
+        <w:autoSpaceDN w:val="0"/>
+        <w:adjustRightInd w:val="0"/>
+        <w:rPr>
+          <w:rFonts w:ascii="Menlo" w:hAnsi="Menlo" w:cs="Menlo"/>
+          <w:color w:val="000000"/>
+          <w:sz w:val="22"/>
+          <w:szCs w:val="22"/>
+          <w:lang w:val="en-GB"/>
+        </w:rPr>
+      </w:pPr>
+      <w:r>
+        <w:rPr>
+          <w:rFonts w:ascii="Menlo" w:hAnsi="Menlo" w:cs="Menlo"/>
+          <w:color w:val="000000"/>
+          <w:sz w:val="22"/>
+          <w:szCs w:val="22"/>
+          <w:lang w:val="en-GB"/>
+        </w:rPr>
+        <w:t>ls</w:t>
+      </w:r>
+    </w:p>
+    <w:p>
+      <w:pPr>
+        <w:tabs>
+          <w:tab w:val="left" w:pos="560"/>
+          <w:tab w:val="left" w:pos="1120"/>
+          <w:tab w:val="left" w:pos="1680"/>
+          <w:tab w:val="left" w:pos="2240"/>
+          <w:tab w:val="left" w:pos="2800"/>
+          <w:tab w:val="left" w:pos="3360"/>
+          <w:tab w:val="left" w:pos="3920"/>
+          <w:tab w:val="left" w:pos="4480"/>
+          <w:tab w:val="left" w:pos="5040"/>
+          <w:tab w:val="left" w:pos="5600"/>
+          <w:tab w:val="left" w:pos="6160"/>
+          <w:tab w:val="left" w:pos="6720"/>
+        </w:tabs>
+        <w:autoSpaceDE w:val="0"/>
+        <w:autoSpaceDN w:val="0"/>
+        <w:adjustRightInd w:val="0"/>
+        <w:rPr>
+          <w:rFonts w:ascii="Menlo" w:hAnsi="Menlo" w:cs="Menlo"/>
+          <w:color w:val="000000"/>
+          <w:sz w:val="22"/>
+          <w:szCs w:val="22"/>
+          <w:lang w:val="en-GB"/>
+        </w:rPr>
+      </w:pPr>
+    </w:p>
+    <w:p>
+      <w:pPr>
+        <w:tabs>
+          <w:tab w:val="left" w:pos="560"/>
+          <w:tab w:val="left" w:pos="1120"/>
+          <w:tab w:val="left" w:pos="1680"/>
+          <w:tab w:val="left" w:pos="2240"/>
+          <w:tab w:val="left" w:pos="2800"/>
+          <w:tab w:val="left" w:pos="3360"/>
+          <w:tab w:val="left" w:pos="3920"/>
+          <w:tab w:val="left" w:pos="4480"/>
+          <w:tab w:val="left" w:pos="5040"/>
+          <w:tab w:val="left" w:pos="5600"/>
+          <w:tab w:val="left" w:pos="6160"/>
+          <w:tab w:val="left" w:pos="6720"/>
+        </w:tabs>
+        <w:autoSpaceDE w:val="0"/>
+        <w:autoSpaceDN w:val="0"/>
+        <w:adjustRightInd w:val="0"/>
+        <w:rPr>
+          <w:rFonts w:ascii="Menlo" w:hAnsi="Menlo" w:cs="Menlo"/>
+          <w:color w:val="000000"/>
+          <w:sz w:val="22"/>
+          <w:szCs w:val="22"/>
+          <w:lang w:val="en-GB"/>
+        </w:rPr>
+      </w:pPr>
+      <w:r>
+        <w:rPr>
+          <w:rFonts w:ascii="Menlo" w:hAnsi="Menlo" w:cs="Menlo"/>
+          <w:color w:val="000000"/>
+          <w:sz w:val="22"/>
+          <w:szCs w:val="22"/>
+          <w:lang w:val="en-GB"/>
+        </w:rPr>
+        <w:t xml:space="preserve">git merge </w:t>
+      </w:r>
+      <w:proofErr w:type="spellStart"/>
+      <w:r>
+        <w:rPr>
+          <w:rFonts w:ascii="Menlo" w:hAnsi="Menlo" w:cs="Menlo"/>
+          <w:color w:val="000000"/>
+          <w:sz w:val="22"/>
+          <w:szCs w:val="22"/>
+          <w:lang w:val="en-GB"/>
+        </w:rPr>
+        <w:t>name_of_branch_to_be_merged</w:t>
+      </w:r>
+      <w:proofErr w:type="spellEnd"/>
+    </w:p>
+    <w:p>
+      <w:pPr>
+        <w:tabs>
+          <w:tab w:val="left" w:pos="560"/>
+          <w:tab w:val="left" w:pos="1120"/>
+          <w:tab w:val="left" w:pos="1680"/>
+          <w:tab w:val="left" w:pos="2240"/>
+          <w:tab w:val="left" w:pos="2800"/>
+          <w:tab w:val="left" w:pos="3360"/>
+          <w:tab w:val="left" w:pos="3920"/>
+          <w:tab w:val="left" w:pos="4480"/>
+          <w:tab w:val="left" w:pos="5040"/>
+          <w:tab w:val="left" w:pos="5600"/>
+          <w:tab w:val="left" w:pos="6160"/>
+          <w:tab w:val="left" w:pos="6720"/>
+        </w:tabs>
+        <w:autoSpaceDE w:val="0"/>
+        <w:autoSpaceDN w:val="0"/>
+        <w:adjustRightInd w:val="0"/>
+        <w:rPr>
+          <w:rFonts w:ascii="Menlo" w:hAnsi="Menlo" w:cs="Menlo"/>
+          <w:color w:val="000000"/>
+          <w:sz w:val="22"/>
+          <w:szCs w:val="22"/>
+          <w:lang w:val="en-GB"/>
+        </w:rPr>
+      </w:pPr>
+    </w:p>
+    <w:p>
+      <w:pPr>
+        <w:tabs>
+          <w:tab w:val="left" w:pos="560"/>
+          <w:tab w:val="left" w:pos="1120"/>
+          <w:tab w:val="left" w:pos="1680"/>
+          <w:tab w:val="left" w:pos="2240"/>
+          <w:tab w:val="left" w:pos="2800"/>
+          <w:tab w:val="left" w:pos="3360"/>
+          <w:tab w:val="left" w:pos="3920"/>
+          <w:tab w:val="left" w:pos="4480"/>
+          <w:tab w:val="left" w:pos="5040"/>
+          <w:tab w:val="left" w:pos="5600"/>
+          <w:tab w:val="left" w:pos="6160"/>
+          <w:tab w:val="left" w:pos="6720"/>
+        </w:tabs>
+        <w:autoSpaceDE w:val="0"/>
+        <w:autoSpaceDN w:val="0"/>
+        <w:adjustRightInd w:val="0"/>
+        <w:rPr>
+          <w:rFonts w:ascii="Menlo" w:hAnsi="Menlo" w:cs="Menlo"/>
+          <w:color w:val="000000"/>
+          <w:sz w:val="22"/>
+          <w:szCs w:val="22"/>
+          <w:lang w:val="en-GB"/>
+        </w:rPr>
+      </w:pPr>
+      <w:r>
+        <w:rPr>
+          <w:rFonts w:ascii="Menlo" w:hAnsi="Menlo" w:cs="Menlo"/>
+          <w:color w:val="000000"/>
+          <w:sz w:val="22"/>
+          <w:szCs w:val="22"/>
+          <w:lang w:val="en-GB"/>
+        </w:rPr>
+        <w:t>ls</w:t>
+      </w:r>
+    </w:p>
+    <w:p>
+      <w:pPr>
+        <w:tabs>
+          <w:tab w:val="left" w:pos="560"/>
+          <w:tab w:val="left" w:pos="1120"/>
+          <w:tab w:val="left" w:pos="1680"/>
+          <w:tab w:val="left" w:pos="2240"/>
+          <w:tab w:val="left" w:pos="2800"/>
+          <w:tab w:val="left" w:pos="3360"/>
+          <w:tab w:val="left" w:pos="3920"/>
+          <w:tab w:val="left" w:pos="4480"/>
+          <w:tab w:val="left" w:pos="5040"/>
+          <w:tab w:val="left" w:pos="5600"/>
+          <w:tab w:val="left" w:pos="6160"/>
+          <w:tab w:val="left" w:pos="6720"/>
+        </w:tabs>
+        <w:autoSpaceDE w:val="0"/>
+        <w:autoSpaceDN w:val="0"/>
+        <w:adjustRightInd w:val="0"/>
+        <w:rPr>
+          <w:rFonts w:ascii="Menlo" w:hAnsi="Menlo" w:cs="Menlo"/>
+          <w:color w:val="000000"/>
+          <w:sz w:val="22"/>
+          <w:szCs w:val="22"/>
+          <w:lang w:val="en-GB"/>
+        </w:rPr>
+      </w:pPr>
     </w:p>
     <w:p>
       <w:pPr>
